--- a/docs/Основная документация/глава №1.docx
+++ b/docs/Основная документация/глава №1.docx
@@ -4,19 +4,13 @@
   <w:body>
     <w:p>
       <w:pPr>
-        <w:pStyle w:val="ac"/>
-        <w:numPr>
-          <w:ilvl w:val="0"/>
-          <w:numId w:val="21"/>
-        </w:numPr>
         <w:tabs>
           <w:tab w:val="left" w:pos="1770"/>
         </w:tabs>
-        <w:spacing w:after="0" w:line="480" w:lineRule="auto"/>
-        <w:ind w:left="1066" w:hanging="357"/>
+        <w:spacing w:line="480" w:lineRule="auto"/>
+        <w:ind w:firstLine="709"/>
         <w:jc w:val="both"/>
         <w:rPr>
-          <w:rFonts w:ascii="Times New Roman" w:hAnsi="Times New Roman"/>
           <w:b/>
           <w:sz w:val="28"/>
           <w:szCs w:val="28"/>
@@ -24,66 +18,83 @@
       </w:pPr>
       <w:r>
         <w:rPr>
-          <w:rFonts w:ascii="Times New Roman" w:hAnsi="Times New Roman"/>
           <w:b/>
           <w:sz w:val="28"/>
           <w:szCs w:val="28"/>
         </w:rPr>
-        <w:t>Анализ</w:t>
-      </w:r>
-      <w:r>
-        <w:rPr>
-          <w:rFonts w:ascii="Times New Roman" w:hAnsi="Times New Roman"/>
+        <w:t xml:space="preserve">1 </w:t>
+      </w:r>
+      <w:r>
+        <w:rPr>
           <w:b/>
           <w:sz w:val="28"/>
           <w:szCs w:val="28"/>
         </w:rPr>
-        <w:t xml:space="preserve"> </w:t>
-      </w:r>
-      <w:r>
-        <w:rPr>
-          <w:rFonts w:ascii="Times New Roman" w:hAnsi="Times New Roman"/>
+        <w:t xml:space="preserve">Верстка HTML-страниц в соответствии с </w:t>
+      </w:r>
+      <w:proofErr w:type="spellStart"/>
+      <w:r>
+        <w:rPr>
           <w:b/>
           <w:sz w:val="28"/>
           <w:szCs w:val="28"/>
         </w:rPr>
-        <w:t>и</w:t>
-      </w:r>
-      <w:r>
-        <w:rPr>
-          <w:rFonts w:ascii="Times New Roman" w:hAnsi="Times New Roman"/>
+        <w:t>psd</w:t>
+      </w:r>
+      <w:proofErr w:type="spellEnd"/>
+      <w:r>
+        <w:rPr>
           <w:b/>
           <w:sz w:val="28"/>
           <w:szCs w:val="28"/>
         </w:rPr>
-        <w:t xml:space="preserve"> </w:t>
-      </w:r>
-      <w:r>
-        <w:rPr>
-          <w:rFonts w:ascii="Times New Roman" w:hAnsi="Times New Roman"/>
+        <w:t>-макетом</w:t>
+      </w:r>
+    </w:p>
+    <w:p>
+      <w:pPr>
+        <w:spacing w:line="360" w:lineRule="auto"/>
+        <w:ind w:firstLine="709"/>
+        <w:jc w:val="both"/>
+        <w:rPr>
           <w:b/>
           <w:sz w:val="28"/>
           <w:szCs w:val="28"/>
         </w:rPr>
-        <w:t>постановка</w:t>
-      </w:r>
-      <w:r>
-        <w:rPr>
-          <w:rFonts w:ascii="Times New Roman" w:hAnsi="Times New Roman"/>
+      </w:pPr>
+      <w:r>
+        <w:rPr>
           <w:b/>
           <w:sz w:val="28"/>
           <w:szCs w:val="28"/>
         </w:rPr>
-        <w:t xml:space="preserve"> </w:t>
-      </w:r>
-      <w:r>
-        <w:rPr>
-          <w:rFonts w:ascii="Times New Roman" w:hAnsi="Times New Roman"/>
+        <w:t xml:space="preserve">1.1 </w:t>
+      </w:r>
+      <w:r>
+        <w:rPr>
           <w:b/>
           <w:sz w:val="28"/>
           <w:szCs w:val="28"/>
         </w:rPr>
-        <w:t>задачи</w:t>
+        <w:t xml:space="preserve">Выдача индивидуальных заданий по CSS. Разработка HTML-каркаса макета. Верстка HTML-страниц в соответствии с </w:t>
+      </w:r>
+      <w:proofErr w:type="spellStart"/>
+      <w:r>
+        <w:rPr>
+          <w:b/>
+          <w:sz w:val="28"/>
+          <w:szCs w:val="28"/>
+        </w:rPr>
+        <w:t>psd</w:t>
+      </w:r>
+      <w:proofErr w:type="spellEnd"/>
+      <w:r>
+        <w:rPr>
+          <w:b/>
+          <w:sz w:val="28"/>
+          <w:szCs w:val="28"/>
+        </w:rPr>
+        <w:t>-макетом</w:t>
       </w:r>
     </w:p>
     <w:p>
@@ -92,67 +103,24 @@
         <w:ind w:firstLine="709"/>
         <w:jc w:val="both"/>
         <w:rPr>
+          <w:sz w:val="28"/>
+          <w:szCs w:val="28"/>
+        </w:rPr>
+      </w:pPr>
+      <w:r>
+        <w:rPr>
+          <w:sz w:val="28"/>
+          <w:szCs w:val="28"/>
+        </w:rPr>
+        <w:t>Цель</w:t>
+      </w:r>
+      <w:r>
+        <w:rPr>
           <w:b/>
           <w:sz w:val="28"/>
           <w:szCs w:val="28"/>
         </w:rPr>
-      </w:pPr>
-      <w:r>
-        <w:rPr>
-          <w:b/>
-          <w:sz w:val="28"/>
-          <w:szCs w:val="28"/>
-        </w:rPr>
-        <w:t xml:space="preserve">Тема: </w:t>
-      </w:r>
-      <w:r>
-        <w:rPr>
-          <w:sz w:val="28"/>
-          <w:szCs w:val="28"/>
-        </w:rPr>
-        <w:t xml:space="preserve">Выдача индивидуальных заданий по CSS. Разработка HTML-каркаса макета. Верстка HTML-страниц в соответствии с </w:t>
-      </w:r>
-      <w:proofErr w:type="spellStart"/>
-      <w:r>
-        <w:rPr>
-          <w:sz w:val="28"/>
-          <w:szCs w:val="28"/>
-        </w:rPr>
-        <w:t>psd</w:t>
-      </w:r>
-      <w:proofErr w:type="spellEnd"/>
-      <w:r>
-        <w:rPr>
-          <w:sz w:val="28"/>
-          <w:szCs w:val="28"/>
-        </w:rPr>
-        <w:t>-макетом</w:t>
-      </w:r>
-      <w:r>
-        <w:rPr>
-          <w:sz w:val="28"/>
-          <w:szCs w:val="28"/>
-        </w:rPr>
-        <w:t>.</w:t>
-      </w:r>
-    </w:p>
-    <w:p>
-      <w:pPr>
-        <w:spacing w:line="276" w:lineRule="auto"/>
-        <w:ind w:firstLine="709"/>
-        <w:jc w:val="both"/>
-        <w:rPr>
-          <w:sz w:val="28"/>
-          <w:szCs w:val="28"/>
-        </w:rPr>
-      </w:pPr>
-      <w:r>
-        <w:rPr>
-          <w:b/>
-          <w:sz w:val="28"/>
-          <w:szCs w:val="28"/>
-        </w:rPr>
-        <w:t xml:space="preserve">Цель: </w:t>
+        <w:t xml:space="preserve">: </w:t>
       </w:r>
       <w:r>
         <w:rPr>
@@ -438,6 +406,17 @@
     </w:p>
     <w:p>
       <w:pPr>
+        <w:spacing w:line="276" w:lineRule="auto"/>
+        <w:ind w:firstLine="709"/>
+        <w:jc w:val="both"/>
+        <w:rPr>
+          <w:sz w:val="28"/>
+          <w:szCs w:val="28"/>
+        </w:rPr>
+      </w:pPr>
+    </w:p>
+    <w:p>
+      <w:pPr>
         <w:spacing w:line="360" w:lineRule="auto"/>
         <w:jc w:val="center"/>
         <w:rPr>
@@ -453,8 +432,8 @@
         </w:rPr>
         <w:drawing>
           <wp:inline distT="0" distB="0" distL="0" distR="0" wp14:anchorId="03D6DFA5" wp14:editId="7B01214C">
-            <wp:extent cx="5251450" cy="1509833"/>
-            <wp:effectExtent l="0" t="0" r="6350" b="0"/>
+            <wp:extent cx="4121625" cy="1185000"/>
+            <wp:effectExtent l="0" t="0" r="0" b="0"/>
             <wp:docPr id="67" name="Рисунок 67"/>
             <wp:cNvGraphicFramePr>
               <a:graphicFrameLocks xmlns:a="http://schemas.openxmlformats.org/drawingml/2006/main" noChangeAspect="1"/>
@@ -475,7 +454,7 @@
                   <pic:spPr>
                     <a:xfrm>
                       <a:off x="0" y="0"/>
-                      <a:ext cx="5269646" cy="1515065"/>
+                      <a:ext cx="4148306" cy="1192671"/>
                     </a:xfrm>
                     <a:prstGeom prst="rect">
                       <a:avLst/>
@@ -567,17 +546,6 @@
     <w:p>
       <w:pPr>
         <w:spacing w:line="360" w:lineRule="auto"/>
-        <w:jc w:val="center"/>
-        <w:rPr>
-          <w:sz w:val="28"/>
-          <w:szCs w:val="28"/>
-        </w:rPr>
-      </w:pPr>
-    </w:p>
-    <w:p>
-      <w:pPr>
-        <w:spacing w:line="360" w:lineRule="auto"/>
-        <w:jc w:val="center"/>
         <w:rPr>
           <w:sz w:val="28"/>
           <w:szCs w:val="28"/>
@@ -845,6 +813,8 @@
           <w:szCs w:val="28"/>
         </w:rPr>
       </w:pPr>
+      <w:bookmarkStart w:id="0" w:name="_GoBack"/>
+      <w:bookmarkEnd w:id="0"/>
     </w:p>
     <w:p>
       <w:pPr>
@@ -857,6 +827,7 @@
       </w:pPr>
       <w:r>
         <w:rPr>
+          <w:noProof/>
           <w:sz w:val="28"/>
           <w:szCs w:val="28"/>
         </w:rPr>
@@ -1378,7 +1349,14 @@
           <w:sz w:val="28"/>
           <w:szCs w:val="28"/>
         </w:rPr>
-        <w:t>разъясните, что значит понятие «специфичность». По каким правилам ее вычисляют;</w:t>
+        <w:t>разъясните, что значит понятие «специфичность». По каким правилам ее вычисляют</w:t>
+      </w:r>
+      <w:r>
+        <w:rPr>
+          <w:sz w:val="28"/>
+          <w:szCs w:val="28"/>
+        </w:rPr>
+        <w:t>.</w:t>
       </w:r>
     </w:p>
     <w:p>
@@ -1402,8 +1380,6 @@
           <w:szCs w:val="28"/>
         </w:rPr>
       </w:pPr>
-      <w:bookmarkStart w:id="0" w:name="_GoBack"/>
-      <w:bookmarkEnd w:id="0"/>
     </w:p>
     <w:p>
       <w:pPr>
@@ -3398,6 +3374,133 @@
       <w:pStyle w:val="a4"/>
       <w:ind w:right="360"/>
     </w:pPr>
+    <w:r>
+      <w:rPr>
+        <w:noProof/>
+      </w:rPr>
+      <mc:AlternateContent>
+        <mc:Choice Requires="wps">
+          <w:drawing>
+            <wp:anchor distT="0" distB="0" distL="114300" distR="114300" simplePos="0" relativeHeight="251641856" behindDoc="0" locked="0" layoutInCell="1" allowOverlap="1">
+              <wp:simplePos x="0" y="0"/>
+              <wp:positionH relativeFrom="column">
+                <wp:posOffset>5946775</wp:posOffset>
+              </wp:positionH>
+              <wp:positionV relativeFrom="paragraph">
+                <wp:posOffset>-123190</wp:posOffset>
+              </wp:positionV>
+              <wp:extent cx="340995" cy="276860"/>
+              <wp:effectExtent l="0" t="1270" r="0" b="0"/>
+              <wp:wrapNone/>
+              <wp:docPr id="58" name="Text Box 74"/>
+              <wp:cNvGraphicFramePr>
+                <a:graphicFrameLocks xmlns:a="http://schemas.openxmlformats.org/drawingml/2006/main"/>
+              </wp:cNvGraphicFramePr>
+              <a:graphic xmlns:a="http://schemas.openxmlformats.org/drawingml/2006/main">
+                <a:graphicData uri="http://schemas.microsoft.com/office/word/2010/wordprocessingShape">
+                  <wps:wsp>
+                    <wps:cNvSpPr txBox="1">
+                      <a:spLocks noChangeArrowheads="1"/>
+                    </wps:cNvSpPr>
+                    <wps:spPr bwMode="auto">
+                      <a:xfrm>
+                        <a:off x="0" y="0"/>
+                        <a:ext cx="340995" cy="276860"/>
+                      </a:xfrm>
+                      <a:prstGeom prst="rect">
+                        <a:avLst/>
+                      </a:prstGeom>
+                      <a:noFill/>
+                      <a:ln>
+                        <a:noFill/>
+                      </a:ln>
+                      <a:extLst>
+                        <a:ext uri="{909E8E84-426E-40DD-AFC4-6F175D3DCCD1}">
+                          <a14:hiddenFill xmlns:a14="http://schemas.microsoft.com/office/drawing/2010/main">
+                            <a:solidFill>
+                              <a:srgbClr val="FFFFFF"/>
+                            </a:solidFill>
+                          </a14:hiddenFill>
+                        </a:ext>
+                        <a:ext uri="{91240B29-F687-4F45-9708-019B960494DF}">
+                          <a14:hiddenLine xmlns:a14="http://schemas.microsoft.com/office/drawing/2010/main" w="9525">
+                            <a:solidFill>
+                              <a:srgbClr val="000000"/>
+                            </a:solidFill>
+                            <a:miter lim="800000"/>
+                            <a:headEnd/>
+                            <a:tailEnd/>
+                          </a14:hiddenLine>
+                        </a:ext>
+                      </a:extLst>
+                    </wps:spPr>
+                    <wps:txbx>
+                      <w:txbxContent>
+                        <w:p>
+                          <w:pPr>
+                            <w:jc w:val="center"/>
+                            <w:rPr>
+                              <w:rFonts w:ascii="ISOCPEUR" w:hAnsi="ISOCPEUR" w:cs="Arial"/>
+                              <w:i/>
+                            </w:rPr>
+                          </w:pPr>
+                          <w:r>
+                            <w:rPr>
+                              <w:rFonts w:ascii="ISOCPEUR" w:hAnsi="ISOCPEUR" w:cs="Arial"/>
+                              <w:i/>
+                            </w:rPr>
+                            <w:t>Лист</w:t>
+                          </w:r>
+                        </w:p>
+                      </w:txbxContent>
+                    </wps:txbx>
+                    <wps:bodyPr rot="0" vert="horz" wrap="square" lIns="0" tIns="0" rIns="0" bIns="0" anchor="t" anchorCtr="0" upright="1">
+                      <a:noAutofit/>
+                    </wps:bodyPr>
+                  </wps:wsp>
+                </a:graphicData>
+              </a:graphic>
+              <wp14:sizeRelH relativeFrom="page">
+                <wp14:pctWidth>0</wp14:pctWidth>
+              </wp14:sizeRelH>
+              <wp14:sizeRelV relativeFrom="page">
+                <wp14:pctHeight>0</wp14:pctHeight>
+              </wp14:sizeRelV>
+            </wp:anchor>
+          </w:drawing>
+        </mc:Choice>
+        <mc:Fallback>
+          <w:pict>
+            <v:shapetype id="_x0000_t202" coordsize="21600,21600" o:spt="202" path="m,l,21600r21600,l21600,xe">
+              <v:stroke joinstyle="miter"/>
+              <v:path gradientshapeok="t" o:connecttype="rect"/>
+            </v:shapetype>
+            <v:shape id="Text Box 74" o:spid="_x0000_s1026" type="#_x0000_t202" style="position:absolute;margin-left:468.25pt;margin-top:-9.7pt;width:26.85pt;height:21.8pt;z-index:251641856;visibility:visible;mso-wrap-style:square;mso-width-percent:0;mso-height-percent:0;mso-wrap-distance-left:9pt;mso-wrap-distance-top:0;mso-wrap-distance-right:9pt;mso-wrap-distance-bottom:0;mso-position-horizontal:absolute;mso-position-horizontal-relative:text;mso-position-vertical:absolute;mso-position-vertical-relative:text;mso-width-percent:0;mso-height-percent:0;mso-width-relative:page;mso-height-relative:page;v-text-anchor:top" o:gfxdata="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" filled="f" stroked="f">
+              <v:textbox inset="0,0,0,0">
+                <w:txbxContent>
+                  <w:p>
+                    <w:pPr>
+                      <w:jc w:val="center"/>
+                      <w:rPr>
+                        <w:rFonts w:ascii="ISOCPEUR" w:hAnsi="ISOCPEUR" w:cs="Arial"/>
+                        <w:i/>
+                      </w:rPr>
+                    </w:pPr>
+                    <w:r>
+                      <w:rPr>
+                        <w:rFonts w:ascii="ISOCPEUR" w:hAnsi="ISOCPEUR" w:cs="Arial"/>
+                        <w:i/>
+                      </w:rPr>
+                      <w:t>Лист</w:t>
+                    </w:r>
+                  </w:p>
+                </w:txbxContent>
+              </v:textbox>
+            </v:shape>
+          </w:pict>
+        </mc:Fallback>
+      </mc:AlternateContent>
+    </w:r>
     <w:r>
       <w:rPr>
         <w:noProof/>
@@ -3532,11 +3635,7 @@
         </mc:Choice>
         <mc:Fallback>
           <w:pict>
-            <v:shapetype id="_x0000_t202" coordsize="21600,21600" o:spt="202" path="m,l,21600r21600,l21600,xe">
-              <v:stroke joinstyle="miter"/>
-              <v:path gradientshapeok="t" o:connecttype="rect"/>
-            </v:shapetype>
-            <v:shape id="Text Box 66" o:spid="_x0000_s1026" type="#_x0000_t202" style="position:absolute;margin-left:152.95pt;margin-top:.65pt;width:312.4pt;height:28.4pt;z-index:251636736;visibility:visible;mso-wrap-style:square;mso-width-percent:0;mso-height-percent:0;mso-wrap-distance-left:9pt;mso-wrap-distance-top:0;mso-wrap-distance-right:9pt;mso-wrap-distance-bottom:0;mso-position-horizontal:absolute;mso-position-horizontal-relative:text;mso-position-vertical:absolute;mso-position-vertical-relative:text;mso-width-percent:0;mso-height-percent:0;mso-width-relative:page;mso-height-relative:page;v-text-anchor:top" o:gfxdata="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" filled="f" stroked="f">
+            <v:shape id="Text Box 66" o:spid="_x0000_s1027" type="#_x0000_t202" style="position:absolute;margin-left:152.95pt;margin-top:.65pt;width:312.4pt;height:28.4pt;z-index:251636736;visibility:visible;mso-wrap-style:square;mso-width-percent:0;mso-height-percent:0;mso-wrap-distance-left:9pt;mso-wrap-distance-top:0;mso-wrap-distance-right:9pt;mso-wrap-distance-bottom:0;mso-position-horizontal:absolute;mso-position-horizontal-relative:text;mso-position-vertical:absolute;mso-position-vertical-relative:text;mso-width-percent:0;mso-height-percent:0;mso-width-relative:page;mso-height-relative:page;v-text-anchor:top" o:gfxdata="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" filled="f" stroked="f">
               <v:textbox inset="0,0,0,0">
                 <w:txbxContent>
                   <w:p>
@@ -3591,129 +3690,6 @@
                         <w:szCs w:val="48"/>
                       </w:rPr>
                     </w:pPr>
-                  </w:p>
-                </w:txbxContent>
-              </v:textbox>
-            </v:shape>
-          </w:pict>
-        </mc:Fallback>
-      </mc:AlternateContent>
-    </w:r>
-    <w:r>
-      <w:rPr>
-        <w:noProof/>
-      </w:rPr>
-      <mc:AlternateContent>
-        <mc:Choice Requires="wps">
-          <w:drawing>
-            <wp:anchor distT="0" distB="0" distL="114300" distR="114300" simplePos="0" relativeHeight="251641856" behindDoc="0" locked="0" layoutInCell="1" allowOverlap="1">
-              <wp:simplePos x="0" y="0"/>
-              <wp:positionH relativeFrom="column">
-                <wp:posOffset>5937231</wp:posOffset>
-              </wp:positionH>
-              <wp:positionV relativeFrom="paragraph">
-                <wp:posOffset>-123601</wp:posOffset>
-              </wp:positionV>
-              <wp:extent cx="340995" cy="276860"/>
-              <wp:effectExtent l="0" t="1270" r="0" b="0"/>
-              <wp:wrapNone/>
-              <wp:docPr id="58" name="Text Box 74"/>
-              <wp:cNvGraphicFramePr>
-                <a:graphicFrameLocks xmlns:a="http://schemas.openxmlformats.org/drawingml/2006/main"/>
-              </wp:cNvGraphicFramePr>
-              <a:graphic xmlns:a="http://schemas.openxmlformats.org/drawingml/2006/main">
-                <a:graphicData uri="http://schemas.microsoft.com/office/word/2010/wordprocessingShape">
-                  <wps:wsp>
-                    <wps:cNvSpPr txBox="1">
-                      <a:spLocks noChangeArrowheads="1"/>
-                    </wps:cNvSpPr>
-                    <wps:spPr bwMode="auto">
-                      <a:xfrm>
-                        <a:off x="0" y="0"/>
-                        <a:ext cx="340995" cy="276860"/>
-                      </a:xfrm>
-                      <a:prstGeom prst="rect">
-                        <a:avLst/>
-                      </a:prstGeom>
-                      <a:noFill/>
-                      <a:ln>
-                        <a:noFill/>
-                      </a:ln>
-                      <a:extLst>
-                        <a:ext uri="{909E8E84-426E-40DD-AFC4-6F175D3DCCD1}">
-                          <a14:hiddenFill xmlns:a14="http://schemas.microsoft.com/office/drawing/2010/main">
-                            <a:solidFill>
-                              <a:srgbClr val="FFFFFF"/>
-                            </a:solidFill>
-                          </a14:hiddenFill>
-                        </a:ext>
-                        <a:ext uri="{91240B29-F687-4F45-9708-019B960494DF}">
-                          <a14:hiddenLine xmlns:a14="http://schemas.microsoft.com/office/drawing/2010/main" w="9525">
-                            <a:solidFill>
-                              <a:srgbClr val="000000"/>
-                            </a:solidFill>
-                            <a:miter lim="800000"/>
-                            <a:headEnd/>
-                            <a:tailEnd/>
-                          </a14:hiddenLine>
-                        </a:ext>
-                      </a:extLst>
-                    </wps:spPr>
-                    <wps:txbx>
-                      <w:txbxContent>
-                        <w:p>
-                          <w:pPr>
-                            <w:jc w:val="center"/>
-                            <w:rPr>
-                              <w:rFonts w:ascii="ISOCPEUR" w:hAnsi="ISOCPEUR" w:cs="Arial"/>
-                              <w:i/>
-                            </w:rPr>
-                          </w:pPr>
-                          <w:r>
-                            <w:rPr>
-                              <w:rFonts w:ascii="ISOCPEUR" w:hAnsi="ISOCPEUR" w:cs="Arial"/>
-                              <w:i/>
-                            </w:rPr>
-                            <w:t>Лист</w:t>
-                          </w:r>
-                        </w:p>
-                      </w:txbxContent>
-                    </wps:txbx>
-                    <wps:bodyPr rot="0" vert="horz" wrap="square" lIns="0" tIns="0" rIns="0" bIns="0" anchor="t" anchorCtr="0" upright="1">
-                      <a:noAutofit/>
-                    </wps:bodyPr>
-                  </wps:wsp>
-                </a:graphicData>
-              </a:graphic>
-              <wp14:sizeRelH relativeFrom="page">
-                <wp14:pctWidth>0</wp14:pctWidth>
-              </wp14:sizeRelH>
-              <wp14:sizeRelV relativeFrom="page">
-                <wp14:pctHeight>0</wp14:pctHeight>
-              </wp14:sizeRelV>
-            </wp:anchor>
-          </w:drawing>
-        </mc:Choice>
-        <mc:Fallback>
-          <w:pict>
-            <v:shape id="Text Box 74" o:spid="_x0000_s1027" type="#_x0000_t202" style="position:absolute;margin-left:467.5pt;margin-top:-9.75pt;width:26.85pt;height:21.8pt;z-index:251641856;visibility:visible;mso-wrap-style:square;mso-width-percent:0;mso-height-percent:0;mso-wrap-distance-left:9pt;mso-wrap-distance-top:0;mso-wrap-distance-right:9pt;mso-wrap-distance-bottom:0;mso-position-horizontal:absolute;mso-position-horizontal-relative:text;mso-position-vertical:absolute;mso-position-vertical-relative:text;mso-width-percent:0;mso-height-percent:0;mso-width-relative:page;mso-height-relative:page;v-text-anchor:top" o:gfxdata="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" filled="f" stroked="f">
-              <v:textbox inset="0,0,0,0">
-                <w:txbxContent>
-                  <w:p>
-                    <w:pPr>
-                      <w:jc w:val="center"/>
-                      <w:rPr>
-                        <w:rFonts w:ascii="ISOCPEUR" w:hAnsi="ISOCPEUR" w:cs="Arial"/>
-                        <w:i/>
-                      </w:rPr>
-                    </w:pPr>
-                    <w:r>
-                      <w:rPr>
-                        <w:rFonts w:ascii="ISOCPEUR" w:hAnsi="ISOCPEUR" w:cs="Arial"/>
-                        <w:i/>
-                      </w:rPr>
-                      <w:t>Лист</w:t>
-                    </w:r>
                   </w:p>
                 </w:txbxContent>
               </v:textbox>
@@ -5712,30 +5688,31 @@
                       <w:txbxContent>
                         <w:p>
                           <w:pPr>
+                            <w:spacing w:line="276" w:lineRule="auto"/>
                             <w:jc w:val="center"/>
-                            <w:rPr>
-                              <w:rFonts w:ascii="GOST type B" w:hAnsi="GOST type B"/>
-                              <w:i/>
-                              <w:sz w:val="28"/>
-                              <w:szCs w:val="28"/>
-                            </w:rPr>
-                          </w:pPr>
-                        </w:p>
-                        <w:p>
-                          <w:pPr>
-                            <w:spacing w:line="480" w:lineRule="auto"/>
-                            <w:jc w:val="center"/>
-                            <w:rPr>
-                              <w:sz w:val="28"/>
-                              <w:szCs w:val="28"/>
-                            </w:rPr>
                           </w:pPr>
                           <w:r>
                             <w:rPr>
                               <w:sz w:val="28"/>
                               <w:szCs w:val="28"/>
                             </w:rPr>
-                            <w:t>Практическое задание №2-4</w:t>
+                            <w:t xml:space="preserve">Верстка HTML-страниц в соответствии с </w:t>
+                          </w:r>
+                          <w:proofErr w:type="spellStart"/>
+                          <w:r>
+                            <w:rPr>
+                              <w:sz w:val="28"/>
+                              <w:szCs w:val="28"/>
+                            </w:rPr>
+                            <w:t>psd</w:t>
+                          </w:r>
+                          <w:proofErr w:type="spellEnd"/>
+                          <w:r>
+                            <w:rPr>
+                              <w:sz w:val="28"/>
+                              <w:szCs w:val="28"/>
+                            </w:rPr>
+                            <w:t>-макетом</w:t>
                           </w:r>
                         </w:p>
                       </w:txbxContent>
@@ -5757,35 +5734,40 @@
         </mc:Choice>
         <mc:Fallback>
           <w:pict>
+            <v:shapetype id="_x0000_t202" coordsize="21600,21600" o:spt="202" path="m,l,21600r21600,l21600,xe">
+              <v:stroke joinstyle="miter"/>
+              <v:path gradientshapeok="t" o:connecttype="rect"/>
+            </v:shapetype>
             <v:shape id="Text Box 102" o:spid="_x0000_s1037" type="#_x0000_t202" style="position:absolute;margin-left:160.35pt;margin-top:-33pt;width:191.7pt;height:48.6pt;z-index:251680768;visibility:visible;mso-wrap-style:square;mso-width-percent:0;mso-height-percent:0;mso-wrap-distance-left:9pt;mso-wrap-distance-top:0;mso-wrap-distance-right:9pt;mso-wrap-distance-bottom:0;mso-position-horizontal:absolute;mso-position-horizontal-relative:text;mso-position-vertical:absolute;mso-position-vertical-relative:text;mso-width-percent:0;mso-height-percent:0;mso-width-relative:page;mso-height-relative:page;v-text-anchor:top" o:gfxdata="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" filled="f" stroked="f">
               <v:textbox inset="0,0,0,0">
                 <w:txbxContent>
                   <w:p>
                     <w:pPr>
+                      <w:spacing w:line="276" w:lineRule="auto"/>
                       <w:jc w:val="center"/>
-                      <w:rPr>
-                        <w:rFonts w:ascii="GOST type B" w:hAnsi="GOST type B"/>
-                        <w:i/>
-                        <w:sz w:val="28"/>
-                        <w:szCs w:val="28"/>
-                      </w:rPr>
-                    </w:pPr>
-                  </w:p>
-                  <w:p>
-                    <w:pPr>
-                      <w:spacing w:line="480" w:lineRule="auto"/>
-                      <w:jc w:val="center"/>
-                      <w:rPr>
-                        <w:sz w:val="28"/>
-                        <w:szCs w:val="28"/>
-                      </w:rPr>
                     </w:pPr>
                     <w:r>
                       <w:rPr>
                         <w:sz w:val="28"/>
                         <w:szCs w:val="28"/>
                       </w:rPr>
-                      <w:t>Практическое задание №2-4</w:t>
+                      <w:t xml:space="preserve">Верстка HTML-страниц в соответствии с </w:t>
+                    </w:r>
+                    <w:proofErr w:type="spellStart"/>
+                    <w:r>
+                      <w:rPr>
+                        <w:sz w:val="28"/>
+                        <w:szCs w:val="28"/>
+                      </w:rPr>
+                      <w:t>psd</w:t>
+                    </w:r>
+                    <w:proofErr w:type="spellEnd"/>
+                    <w:r>
+                      <w:rPr>
+                        <w:sz w:val="28"/>
+                        <w:szCs w:val="28"/>
+                      </w:rPr>
+                      <w:t>-макетом</w:t>
                     </w:r>
                   </w:p>
                 </w:txbxContent>
@@ -13666,7 +13648,7 @@
 </file>
 
 <file path=customXml/itemProps1.xml><?xml version="1.0" encoding="utf-8"?>
-<ds:datastoreItem xmlns:ds="http://schemas.openxmlformats.org/officeDocument/2006/customXml" ds:itemID="{60DDB69D-CFEF-456E-9660-3932A5B2269D}">
+<ds:datastoreItem xmlns:ds="http://schemas.openxmlformats.org/officeDocument/2006/customXml" ds:itemID="{3D02910E-7918-48CA-BC78-0B4E392BB4FB}">
   <ds:schemaRefs>
     <ds:schemaRef ds:uri="http://schemas.openxmlformats.org/officeDocument/2006/bibliography"/>
   </ds:schemaRefs>
